--- a/doc/Learn/Unity教程.docx
+++ b/doc/Learn/Unity教程.docx
@@ -64,41 +64,62 @@
         <w:t>：</w:t>
       </w:r>
     </w:p>
+    <w:bookmarkStart w:id="0" w:name="_GoBack"/>
+    <w:p>
+      <w:r>
+        <w:rPr>
+          <w:rStyle w:val="a3"/>
+        </w:rPr>
+        <w:fldChar w:fldCharType="begin"/>
+      </w:r>
+      <w:r>
+        <w:rPr>
+          <w:rStyle w:val="a3"/>
+        </w:rPr>
+        <w:instrText xml:space="preserve"> HYPERLINK "https://docs.unity3d.com/ScriptReference/index.html" </w:instrText>
+      </w:r>
+      <w:r>
+        <w:rPr>
+          <w:rStyle w:val="a3"/>
+        </w:rPr>
+        <w:fldChar w:fldCharType="separate"/>
+      </w:r>
+      <w:r>
+        <w:rPr>
+          <w:rStyle w:val="a3"/>
+        </w:rPr>
+        <w:t>https://docs.unity3d.com/ScriptReference/index.html</w:t>
+      </w:r>
+      <w:r>
+        <w:rPr>
+          <w:rStyle w:val="a3"/>
+        </w:rPr>
+        <w:fldChar w:fldCharType="end"/>
+      </w:r>
+      <w:bookmarkEnd w:id="0"/>
+    </w:p>
+    <w:p>
+      <w:pPr>
+        <w:rPr>
+          <w:b/>
+        </w:rPr>
+      </w:pPr>
+    </w:p>
+    <w:p>
+      <w:pPr>
+        <w:rPr>
+          <w:b/>
+        </w:rPr>
+      </w:pPr>
+      <w:r>
+        <w:rPr>
+          <w:b/>
+        </w:rPr>
+        <w:t>Official Unity editor tutorials：</w:t>
+      </w:r>
+    </w:p>
     <w:p>
       <w:hyperlink r:id="rId5" w:history="1">
-        <w:r>
-          <w:rPr>
-            <w:rStyle w:val="a3"/>
-          </w:rPr>
-          <w:t>https://docs.unity3d.com/ScriptReference/index.html</w:t>
-        </w:r>
-      </w:hyperlink>
-    </w:p>
-    <w:p>
-      <w:pPr>
-        <w:rPr>
-          <w:rFonts w:hint="eastAsia"/>
-          <w:b/>
-        </w:rPr>
-      </w:pPr>
-      <w:bookmarkStart w:id="0" w:name="_GoBack"/>
-      <w:bookmarkEnd w:id="0"/>
-    </w:p>
-    <w:p>
-      <w:pPr>
-        <w:rPr>
-          <w:b/>
-        </w:rPr>
-      </w:pPr>
-      <w:r>
-        <w:rPr>
-          <w:b/>
-        </w:rPr>
-        <w:t>Official Unity editor tutorials：</w:t>
-      </w:r>
-    </w:p>
-    <w:p>
-      <w:hyperlink r:id="rId6" w:history="1">
         <w:r>
           <w:rPr>
             <w:rStyle w:val="a3"/>
@@ -108,7 +129,7 @@
       </w:hyperlink>
     </w:p>
     <w:p>
-      <w:hyperlink r:id="rId7" w:history="1">
+      <w:hyperlink r:id="rId6" w:history="1">
         <w:r>
           <w:rPr>
             <w:rStyle w:val="a3"/>
@@ -118,6 +139,30 @@
       </w:hyperlink>
     </w:p>
     <w:p/>
+    <w:p>
+      <w:pPr>
+        <w:rPr>
+          <w:b/>
+        </w:rPr>
+      </w:pPr>
+      <w:r>
+        <w:rPr>
+          <w:rFonts w:hint="eastAsia"/>
+          <w:b/>
+        </w:rPr>
+        <w:t>官方论坛：</w:t>
+      </w:r>
+    </w:p>
+    <w:p>
+      <w:hyperlink r:id="rId7" w:history="1">
+        <w:r>
+          <w:rPr>
+            <w:rStyle w:val="a3"/>
+          </w:rPr>
+          <w:t>http://forum.china.unity3d.com/forum.php</w:t>
+        </w:r>
+      </w:hyperlink>
+    </w:p>
     <w:sectPr>
       <w:pgSz w:w="11906" w:h="16838"/>
       <w:pgMar w:top="1440" w:right="1800" w:bottom="1440" w:left="1800" w:header="851" w:footer="992" w:gutter="0"/>
@@ -652,6 +697,18 @@
       <w:szCs w:val="32"/>
     </w:rPr>
   </w:style>
+  <w:style w:type="character" w:styleId="a5">
+    <w:name w:val="FollowedHyperlink"/>
+    <w:basedOn w:val="a0"/>
+    <w:uiPriority w:val="99"/>
+    <w:semiHidden/>
+    <w:unhideWhenUsed/>
+    <w:rsid w:val="00691AA9"/>
+    <w:rPr>
+      <w:color w:val="954F72" w:themeColor="followedHyperlink"/>
+      <w:u w:val="single"/>
+    </w:rPr>
+  </w:style>
 </w:styles>
 </file>
 
